--- a/Documentacao-GuardianZL-VersaoDOC.docx
+++ b/Documentacao-GuardianZL-VersaoDOC.docx
@@ -394,7 +394,25 @@
         <w:rPr>
           <w:rFonts w:ascii="Times New Roman" w:hAnsi="Times New Roman" w:cs="Times New Roman"/>
         </w:rPr>
-        <w:t xml:space="preserve">RF01 - </w:t>
+        <w:t xml:space="preserve">RF01 </w:t>
+      </w:r>
+      <w:r>
+        <w:rPr>
+          <w:rFonts w:ascii="Times New Roman" w:hAnsi="Times New Roman" w:cs="Times New Roman"/>
+        </w:rPr>
+        <w:t>–</w:t>
+      </w:r>
+      <w:r>
+        <w:rPr>
+          <w:rFonts w:ascii="Times New Roman" w:hAnsi="Times New Roman" w:cs="Times New Roman"/>
+        </w:rPr>
+        <w:t xml:space="preserve"> </w:t>
+      </w:r>
+      <w:r>
+        <w:rPr>
+          <w:rFonts w:ascii="Times New Roman" w:hAnsi="Times New Roman" w:cs="Times New Roman"/>
+        </w:rPr>
+        <w:t xml:space="preserve">Deverá ser possível </w:t>
       </w:r>
     </w:p>
     <w:p>
